--- a/umt-training-course/doc/f1-plan.docx
+++ b/umt-training-course/doc/f1-plan.docx
@@ -110,7 +110,7 @@
         <w:pStyle w:val="Normal"/>
         <w:numPr>
           <w:ilvl w:val="0"/>
-          <w:numId w:val="3"/>
+          <w:numId w:val="2"/>
         </w:numPr>
         <w:rPr/>
       </w:pPr>
@@ -126,7 +126,7 @@
         <w:pStyle w:val="Normal"/>
         <w:numPr>
           <w:ilvl w:val="0"/>
-          <w:numId w:val="3"/>
+          <w:numId w:val="2"/>
         </w:numPr>
         <w:rPr/>
       </w:pPr>
@@ -142,7 +142,7 @@
         <w:pStyle w:val="Normal"/>
         <w:numPr>
           <w:ilvl w:val="0"/>
-          <w:numId w:val="3"/>
+          <w:numId w:val="2"/>
         </w:numPr>
         <w:rPr/>
       </w:pPr>
@@ -158,7 +158,7 @@
         <w:pStyle w:val="Normal"/>
         <w:numPr>
           <w:ilvl w:val="1"/>
-          <w:numId w:val="3"/>
+          <w:numId w:val="2"/>
         </w:numPr>
         <w:rPr/>
       </w:pPr>
@@ -174,7 +174,7 @@
         <w:pStyle w:val="Normal"/>
         <w:numPr>
           <w:ilvl w:val="1"/>
-          <w:numId w:val="3"/>
+          <w:numId w:val="2"/>
         </w:numPr>
         <w:rPr/>
       </w:pPr>
@@ -190,7 +190,7 @@
         <w:pStyle w:val="Normal"/>
         <w:numPr>
           <w:ilvl w:val="0"/>
-          <w:numId w:val="3"/>
+          <w:numId w:val="2"/>
         </w:numPr>
         <w:rPr/>
       </w:pPr>
@@ -206,7 +206,7 @@
         <w:pStyle w:val="Normal"/>
         <w:numPr>
           <w:ilvl w:val="1"/>
-          <w:numId w:val="3"/>
+          <w:numId w:val="2"/>
         </w:numPr>
         <w:rPr/>
       </w:pPr>
@@ -222,7 +222,7 @@
         <w:pStyle w:val="Normal"/>
         <w:numPr>
           <w:ilvl w:val="1"/>
-          <w:numId w:val="3"/>
+          <w:numId w:val="2"/>
         </w:numPr>
         <w:rPr/>
       </w:pPr>
@@ -238,7 +238,7 @@
         <w:pStyle w:val="Normal"/>
         <w:numPr>
           <w:ilvl w:val="0"/>
-          <w:numId w:val="3"/>
+          <w:numId w:val="2"/>
         </w:numPr>
         <w:rPr/>
       </w:pPr>
@@ -254,7 +254,7 @@
         <w:pStyle w:val="Normal"/>
         <w:numPr>
           <w:ilvl w:val="0"/>
-          <w:numId w:val="3"/>
+          <w:numId w:val="2"/>
         </w:numPr>
         <w:rPr/>
       </w:pPr>
@@ -270,7 +270,7 @@
         <w:pStyle w:val="Normal"/>
         <w:numPr>
           <w:ilvl w:val="1"/>
-          <w:numId w:val="3"/>
+          <w:numId w:val="2"/>
         </w:numPr>
         <w:rPr/>
       </w:pPr>
@@ -286,7 +286,7 @@
         <w:pStyle w:val="Normal"/>
         <w:numPr>
           <w:ilvl w:val="1"/>
-          <w:numId w:val="3"/>
+          <w:numId w:val="2"/>
         </w:numPr>
         <w:rPr/>
       </w:pPr>
@@ -302,7 +302,7 @@
         <w:pStyle w:val="Normal"/>
         <w:numPr>
           <w:ilvl w:val="1"/>
-          <w:numId w:val="3"/>
+          <w:numId w:val="2"/>
         </w:numPr>
         <w:rPr/>
       </w:pPr>
@@ -318,7 +318,7 @@
         <w:pStyle w:val="Normal"/>
         <w:numPr>
           <w:ilvl w:val="1"/>
-          <w:numId w:val="3"/>
+          <w:numId w:val="2"/>
         </w:numPr>
         <w:rPr/>
       </w:pPr>
@@ -334,7 +334,7 @@
         <w:pStyle w:val="Normal"/>
         <w:numPr>
           <w:ilvl w:val="0"/>
-          <w:numId w:val="3"/>
+          <w:numId w:val="2"/>
         </w:numPr>
         <w:rPr/>
       </w:pPr>
@@ -350,7 +350,7 @@
         <w:pStyle w:val="Normal"/>
         <w:numPr>
           <w:ilvl w:val="1"/>
-          <w:numId w:val="3"/>
+          <w:numId w:val="2"/>
         </w:numPr>
         <w:rPr/>
       </w:pPr>
@@ -366,7 +366,7 @@
         <w:pStyle w:val="Normal"/>
         <w:numPr>
           <w:ilvl w:val="1"/>
-          <w:numId w:val="3"/>
+          <w:numId w:val="2"/>
         </w:numPr>
         <w:rPr/>
       </w:pPr>
@@ -382,7 +382,7 @@
         <w:pStyle w:val="Normal"/>
         <w:numPr>
           <w:ilvl w:val="1"/>
-          <w:numId w:val="3"/>
+          <w:numId w:val="2"/>
         </w:numPr>
         <w:rPr/>
       </w:pPr>
@@ -398,7 +398,7 @@
         <w:pStyle w:val="Normal"/>
         <w:numPr>
           <w:ilvl w:val="2"/>
-          <w:numId w:val="3"/>
+          <w:numId w:val="2"/>
         </w:numPr>
         <w:rPr/>
       </w:pPr>
@@ -414,7 +414,7 @@
         <w:pStyle w:val="Normal"/>
         <w:numPr>
           <w:ilvl w:val="2"/>
-          <w:numId w:val="3"/>
+          <w:numId w:val="2"/>
         </w:numPr>
         <w:rPr/>
       </w:pPr>
@@ -430,7 +430,7 @@
         <w:pStyle w:val="Normal"/>
         <w:numPr>
           <w:ilvl w:val="2"/>
-          <w:numId w:val="3"/>
+          <w:numId w:val="2"/>
         </w:numPr>
         <w:rPr/>
       </w:pPr>
@@ -446,7 +446,7 @@
         <w:pStyle w:val="Normal"/>
         <w:numPr>
           <w:ilvl w:val="2"/>
-          <w:numId w:val="3"/>
+          <w:numId w:val="2"/>
         </w:numPr>
         <w:rPr/>
       </w:pPr>
@@ -462,7 +462,7 @@
         <w:pStyle w:val="Normal"/>
         <w:numPr>
           <w:ilvl w:val="0"/>
-          <w:numId w:val="3"/>
+          <w:numId w:val="2"/>
         </w:numPr>
         <w:rPr/>
       </w:pPr>
@@ -484,29 +484,23 @@
         <w:pStyle w:val="Normal"/>
         <w:numPr>
           <w:ilvl w:val="1"/>
-          <w:numId w:val="3"/>
-        </w:numPr>
-        <w:rPr/>
-      </w:pPr>
-      <w:r>
-        <w:rPr>
-          <w:lang w:val="fr-FR"/>
-        </w:rPr>
-        <w:t xml:space="preserve">Job scheduler </w:t>
-      </w:r>
-      <w:r>
-        <w:rPr>
-          <w:lang w:val="fr-FR"/>
-        </w:rPr>
-        <w:t>avec Slurm</w:t>
-      </w:r>
-    </w:p>
-    <w:p>
-      <w:pPr>
-        <w:pStyle w:val="Normal"/>
-        <w:numPr>
-          <w:ilvl w:val="1"/>
-          <w:numId w:val="3"/>
+          <w:numId w:val="2"/>
+        </w:numPr>
+        <w:rPr/>
+      </w:pPr>
+      <w:r>
+        <w:rPr>
+          <w:lang w:val="fr-FR"/>
+        </w:rPr>
+        <w:t>Job scheduler avec Slurm</w:t>
+      </w:r>
+    </w:p>
+    <w:p>
+      <w:pPr>
+        <w:pStyle w:val="Normal"/>
+        <w:numPr>
+          <w:ilvl w:val="1"/>
+          <w:numId w:val="2"/>
         </w:numPr>
         <w:rPr/>
       </w:pPr>
@@ -669,13 +663,16 @@
           <w:lang w:val="fr-FR"/>
         </w:rPr>
         <w:tab/>
-      </w:r>
-      <w:r>
-        <w:rPr>
-          <w:color w:val="0066FF"/>
-          <w:lang w:val="fr-FR"/>
-        </w:rPr>
-        <w:t>plan :   : doc/f1-plan.pdf</w:t>
+        <w:t xml:space="preserve">plan :   : </w:t>
+      </w:r>
+      <w:bookmarkStart w:id="0" w:name="__DdeLink__88_1954396934"/>
+      <w:bookmarkEnd w:id="0"/>
+      <w:r>
+        <w:rPr>
+          <w:color w:val="0066FF"/>
+          <w:lang w:val="fr-FR"/>
+        </w:rPr>
+        <w:t>doc/f1-plan.pdf</w:t>
       </w:r>
     </w:p>
     <w:p>
@@ -689,7 +686,10 @@
         </w:rPr>
       </w:pPr>
       <w:r>
-        <w:rPr/>
+        <w:rPr>
+          <w:color w:val="0066FF"/>
+          <w:lang w:val="fr-FR"/>
+        </w:rPr>
       </w:r>
     </w:p>
     <w:p>
@@ -726,14 +726,7 @@
           <w:color w:val="0066FF"/>
           <w:lang w:val="fr-FR"/>
         </w:rPr>
-        <w:t>procedure d’installation</w:t>
-      </w:r>
-      <w:r>
-        <w:rPr>
-          <w:color w:val="0066FF"/>
-          <w:lang w:val="fr-FR"/>
-        </w:rPr>
-        <w:t xml:space="preserve"> : doc/f2_installation.pdf</w:t>
+        <w:t>procedure d’installation : doc/f2_installation.pdf</w:t>
       </w:r>
     </w:p>
     <w:p>
@@ -747,7 +740,10 @@
         </w:rPr>
       </w:pPr>
       <w:r>
-        <w:rPr/>
+        <w:rPr>
+          <w:color w:val="0066FF"/>
+          <w:lang w:val="fr-FR"/>
+        </w:rPr>
       </w:r>
     </w:p>
     <w:p>
@@ -863,7 +859,9 @@
         </w:rPr>
       </w:pPr>
       <w:r>
-        <w:rPr/>
+        <w:rPr>
+          <w:lang w:val="fr-FR"/>
+        </w:rPr>
       </w:r>
     </w:p>
     <w:p>
@@ -978,7 +976,9 @@
         </w:rPr>
       </w:pPr>
       <w:r>
-        <w:rPr/>
+        <w:rPr>
+          <w:lang w:val="fr-FR"/>
+        </w:rPr>
       </w:r>
     </w:p>
     <w:p>
@@ -1042,7 +1042,9 @@
         </w:rPr>
       </w:pPr>
       <w:r>
-        <w:rPr/>
+        <w:rPr>
+          <w:lang w:val="fr-FR"/>
+        </w:rPr>
       </w:r>
     </w:p>
     <w:p>
@@ -1294,8 +1296,7 @@
       </w:pPr>
       <w:r>
         <w:rPr>
-          <w:b w:val="false"/>
-          <w:bCs w:val="false"/>
+          <w:lang w:val="fr-FR"/>
         </w:rPr>
       </w:r>
     </w:p>
@@ -1323,14 +1324,18 @@
           <w:numId w:val="0"/>
         </w:numPr>
         <w:ind w:left="720" w:hanging="0"/>
-        <w:rPr>
-          <w:rFonts w:ascii="Liberation Serif" w:hAnsi="Liberation Serif" w:eastAsia="Noto Sans CJK SC Regular" w:cs="Lucida Sans"/>
+        <w:rPr/>
+      </w:pPr>
+      <w:r>
+        <w:rPr>
+          <w:rFonts w:eastAsia="Noto Sans CJK SC Regular" w:cs="Lucida Sans"/>
           <w:color w:val="0066FF"/>
           <w:sz w:val="24"/>
           <w:szCs w:val="24"/>
           <w:lang w:val="fr-FR" w:eastAsia="zh-CN" w:bidi="hi-IN"/>
         </w:rPr>
-      </w:pPr>
+        <w:t xml:space="preserve"> </w:t>
+      </w:r>
       <w:r>
         <w:rPr>
           <w:rFonts w:eastAsia="Noto Sans CJK SC Regular" w:cs="Lucida Sans"/>
@@ -1339,7 +1344,7 @@
           <w:szCs w:val="24"/>
           <w:lang w:val="fr-FR" w:eastAsia="zh-CN" w:bidi="hi-IN"/>
         </w:rPr>
-        <w:t xml:space="preserve"> </w:t>
+        <w:t xml:space="preserve">cours et TP : dossier </w:t>
       </w:r>
       <w:r>
         <w:rPr>
@@ -1349,7 +1354,7 @@
           <w:szCs w:val="24"/>
           <w:lang w:val="fr-FR" w:eastAsia="zh-CN" w:bidi="hi-IN"/>
         </w:rPr>
-        <w:t>cours et TP : dossier cloud</w:t>
+        <w:t>slurm-openstack</w:t>
       </w:r>
     </w:p>
     <w:p>
@@ -1423,7 +1428,9 @@
           <w:ilvl w:val="2"/>
           <w:numId w:val="1"/>
         </w:numPr>
-        <w:rPr/>
+        <w:rPr>
+          <w:lang w:val="fr-FR"/>
+        </w:rPr>
       </w:pPr>
       <w:r>
         <w:rPr>
@@ -1477,7 +1484,9 @@
         </w:rPr>
       </w:pPr>
       <w:r>
-        <w:rPr/>
+        <w:rPr>
+          <w:lang w:val="fr-FR"/>
+        </w:rPr>
       </w:r>
     </w:p>
     <w:p>
@@ -1539,29 +1548,7 @@
         <w:rPr>
           <w:lang w:val="fr-FR"/>
         </w:rPr>
-        <w:t xml:space="preserve">Job scheduler </w:t>
-      </w:r>
-      <w:r>
-        <w:rPr>
-          <w:lang w:val="fr-FR"/>
-        </w:rPr>
-        <w:t>avec Slurm</w:t>
-      </w:r>
-    </w:p>
-    <w:p>
-      <w:pPr>
-        <w:pStyle w:val="Normal"/>
-        <w:numPr>
-          <w:ilvl w:val="1"/>
-          <w:numId w:val="1"/>
-        </w:numPr>
-        <w:rPr/>
-      </w:pPr>
-      <w:r>
-        <w:rPr>
-          <w:lang w:val="fr-FR"/>
-        </w:rPr>
-        <w:t>Container avec Singularity</w:t>
+        <w:t>Job scheduler avec Slurm</w:t>
       </w:r>
     </w:p>
     <w:p>
@@ -1577,52 +1564,51 @@
         </w:sectPr>
         <w:pStyle w:val="Normal"/>
         <w:numPr>
-          <w:ilvl w:val="0"/>
-          <w:numId w:val="0"/>
-        </w:numPr>
-        <w:ind w:left="1080" w:hanging="0"/>
-        <w:jc w:val="left"/>
-        <w:rPr/>
-      </w:pPr>
-      <w:r>
-        <w:rPr/>
-      </w:r>
-    </w:p>
-    <w:p>
-      <w:pPr>
-        <w:pStyle w:val="Normal"/>
-        <w:rPr>
-          <w:lang w:val="fr-FR"/>
-        </w:rPr>
-      </w:pPr>
-      <w:r>
-        <w:rPr/>
-      </w:r>
-    </w:p>
-    <w:p>
-      <w:pPr>
-        <w:pStyle w:val="Normal"/>
-        <w:rPr>
-          <w:lang w:val="fr-FR"/>
-        </w:rPr>
-      </w:pPr>
-      <w:r>
-        <w:rPr>
-          <w:lang w:val="fr-FR"/>
-        </w:rPr>
-      </w:r>
-    </w:p>
-    <w:p>
-      <w:pPr>
-        <w:pStyle w:val="Normal"/>
-        <w:rPr>
-          <w:lang w:val="fr-FR"/>
-        </w:rPr>
-      </w:pPr>
-      <w:r>
-        <w:rPr>
-          <w:lang w:val="fr-FR"/>
-        </w:rPr>
+          <w:ilvl w:val="1"/>
+          <w:numId w:val="1"/>
+        </w:numPr>
+        <w:rPr/>
+      </w:pPr>
+      <w:r>
+        <w:rPr>
+          <w:lang w:val="fr-FR"/>
+        </w:rPr>
+        <w:t>Container avec Singularity</w:t>
+      </w:r>
+    </w:p>
+    <w:p>
+      <w:pPr>
+        <w:pStyle w:val="Normal"/>
+        <w:rPr>
+          <w:lang w:val="fr-FR"/>
+        </w:rPr>
+      </w:pPr>
+      <w:r>
+        <w:rPr>
+          <w:lang w:val="fr-FR"/>
+        </w:rPr>
+      </w:r>
+    </w:p>
+    <w:p>
+      <w:pPr>
+        <w:pStyle w:val="Normal"/>
+        <w:rPr>
+          <w:lang w:val="fr-FR"/>
+        </w:rPr>
+      </w:pPr>
+      <w:r>
+        <w:rPr>
+          <w:lang w:val="fr-FR"/>
+        </w:rPr>
+      </w:r>
+    </w:p>
+    <w:p>
+      <w:pPr>
+        <w:pStyle w:val="Normal"/>
+        <w:rPr/>
+      </w:pPr>
+      <w:r>
+        <w:rPr/>
       </w:r>
     </w:p>
     <w:sectPr>
@@ -1753,269 +1739,114 @@
   <w:abstractNum w:abstractNumId="2">
     <w:lvl w:ilvl="0">
       <w:start w:val="1"/>
-      <w:numFmt w:val="bullet"/>
-      <w:lvlText w:val=""/>
-      <w:lvlJc w:val="left"/>
-      <w:pPr>
-        <w:tabs>
-          <w:tab w:val="num" w:pos="720"/>
-        </w:tabs>
-        <w:ind w:left="720" w:hanging="360"/>
-      </w:pPr>
-      <w:rPr>
-        <w:rFonts w:ascii="Symbol" w:hAnsi="Symbol" w:cs="Symbol" w:hint="default"/>
-        <w:rFonts w:cs="OpenSymbol"/>
-      </w:rPr>
+      <w:numFmt w:val="decimal"/>
+      <w:lvlText w:val="%1."/>
+      <w:lvlJc w:val="left"/>
+      <w:pPr>
+        <w:tabs>
+          <w:tab w:val="num" w:pos="1800"/>
+        </w:tabs>
+        <w:ind w:left="1800" w:hanging="360"/>
+      </w:pPr>
     </w:lvl>
     <w:lvl w:ilvl="1">
       <w:start w:val="1"/>
-      <w:numFmt w:val="bullet"/>
-      <w:lvlText w:val="◦"/>
-      <w:lvlJc w:val="left"/>
-      <w:pPr>
-        <w:tabs>
-          <w:tab w:val="num" w:pos="1080"/>
-        </w:tabs>
-        <w:ind w:left="1080" w:hanging="360"/>
-      </w:pPr>
-      <w:rPr>
-        <w:rFonts w:ascii="OpenSymbol" w:hAnsi="OpenSymbol" w:cs="OpenSymbol" w:hint="default"/>
-        <w:rFonts w:cs="OpenSymbol"/>
-      </w:rPr>
+      <w:numFmt w:val="decimal"/>
+      <w:lvlText w:val="%2."/>
+      <w:lvlJc w:val="left"/>
+      <w:pPr>
+        <w:tabs>
+          <w:tab w:val="num" w:pos="2160"/>
+        </w:tabs>
+        <w:ind w:left="2160" w:hanging="360"/>
+      </w:pPr>
     </w:lvl>
     <w:lvl w:ilvl="2">
       <w:start w:val="1"/>
-      <w:numFmt w:val="bullet"/>
-      <w:lvlText w:val="▪"/>
-      <w:lvlJc w:val="left"/>
-      <w:pPr>
-        <w:tabs>
-          <w:tab w:val="num" w:pos="1440"/>
-        </w:tabs>
-        <w:ind w:left="1440" w:hanging="360"/>
-      </w:pPr>
-      <w:rPr>
-        <w:rFonts w:ascii="OpenSymbol" w:hAnsi="OpenSymbol" w:cs="OpenSymbol" w:hint="default"/>
-        <w:rFonts w:cs="OpenSymbol"/>
-      </w:rPr>
+      <w:numFmt w:val="decimal"/>
+      <w:lvlText w:val="%3."/>
+      <w:lvlJc w:val="left"/>
+      <w:pPr>
+        <w:tabs>
+          <w:tab w:val="num" w:pos="2520"/>
+        </w:tabs>
+        <w:ind w:left="2520" w:hanging="360"/>
+      </w:pPr>
     </w:lvl>
     <w:lvl w:ilvl="3">
       <w:start w:val="1"/>
-      <w:numFmt w:val="bullet"/>
-      <w:lvlText w:val=""/>
-      <w:lvlJc w:val="left"/>
-      <w:pPr>
-        <w:tabs>
-          <w:tab w:val="num" w:pos="1800"/>
-        </w:tabs>
-        <w:ind w:left="1800" w:hanging="360"/>
-      </w:pPr>
-      <w:rPr>
-        <w:rFonts w:ascii="Symbol" w:hAnsi="Symbol" w:cs="Symbol" w:hint="default"/>
-        <w:rFonts w:cs="OpenSymbol"/>
-      </w:rPr>
+      <w:numFmt w:val="decimal"/>
+      <w:lvlText w:val="%4."/>
+      <w:lvlJc w:val="left"/>
+      <w:pPr>
+        <w:tabs>
+          <w:tab w:val="num" w:pos="2880"/>
+        </w:tabs>
+        <w:ind w:left="2880" w:hanging="360"/>
+      </w:pPr>
     </w:lvl>
     <w:lvl w:ilvl="4">
       <w:start w:val="1"/>
-      <w:numFmt w:val="bullet"/>
-      <w:lvlText w:val="◦"/>
-      <w:lvlJc w:val="left"/>
-      <w:pPr>
-        <w:tabs>
-          <w:tab w:val="num" w:pos="2160"/>
-        </w:tabs>
-        <w:ind w:left="2160" w:hanging="360"/>
-      </w:pPr>
-      <w:rPr>
-        <w:rFonts w:ascii="OpenSymbol" w:hAnsi="OpenSymbol" w:cs="OpenSymbol" w:hint="default"/>
-        <w:rFonts w:cs="OpenSymbol"/>
-      </w:rPr>
+      <w:numFmt w:val="decimal"/>
+      <w:lvlText w:val="%5."/>
+      <w:lvlJc w:val="left"/>
+      <w:pPr>
+        <w:tabs>
+          <w:tab w:val="num" w:pos="3240"/>
+        </w:tabs>
+        <w:ind w:left="3240" w:hanging="360"/>
+      </w:pPr>
     </w:lvl>
     <w:lvl w:ilvl="5">
       <w:start w:val="1"/>
-      <w:numFmt w:val="bullet"/>
-      <w:lvlText w:val="▪"/>
-      <w:lvlJc w:val="left"/>
-      <w:pPr>
-        <w:tabs>
-          <w:tab w:val="num" w:pos="2520"/>
-        </w:tabs>
-        <w:ind w:left="2520" w:hanging="360"/>
-      </w:pPr>
-      <w:rPr>
-        <w:rFonts w:ascii="OpenSymbol" w:hAnsi="OpenSymbol" w:cs="OpenSymbol" w:hint="default"/>
-        <w:rFonts w:cs="OpenSymbol"/>
-      </w:rPr>
+      <w:numFmt w:val="decimal"/>
+      <w:lvlText w:val="%6."/>
+      <w:lvlJc w:val="left"/>
+      <w:pPr>
+        <w:tabs>
+          <w:tab w:val="num" w:pos="3600"/>
+        </w:tabs>
+        <w:ind w:left="3600" w:hanging="360"/>
+      </w:pPr>
     </w:lvl>
     <w:lvl w:ilvl="6">
       <w:start w:val="1"/>
-      <w:numFmt w:val="bullet"/>
-      <w:lvlText w:val=""/>
-      <w:lvlJc w:val="left"/>
-      <w:pPr>
-        <w:tabs>
-          <w:tab w:val="num" w:pos="2880"/>
-        </w:tabs>
-        <w:ind w:left="2880" w:hanging="360"/>
-      </w:pPr>
-      <w:rPr>
-        <w:rFonts w:ascii="Symbol" w:hAnsi="Symbol" w:cs="Symbol" w:hint="default"/>
-        <w:rFonts w:cs="OpenSymbol"/>
-      </w:rPr>
+      <w:numFmt w:val="decimal"/>
+      <w:lvlText w:val="%7."/>
+      <w:lvlJc w:val="left"/>
+      <w:pPr>
+        <w:tabs>
+          <w:tab w:val="num" w:pos="3960"/>
+        </w:tabs>
+        <w:ind w:left="3960" w:hanging="360"/>
+      </w:pPr>
     </w:lvl>
     <w:lvl w:ilvl="7">
       <w:start w:val="1"/>
-      <w:numFmt w:val="bullet"/>
-      <w:lvlText w:val="◦"/>
-      <w:lvlJc w:val="left"/>
-      <w:pPr>
-        <w:tabs>
-          <w:tab w:val="num" w:pos="3240"/>
-        </w:tabs>
-        <w:ind w:left="3240" w:hanging="360"/>
-      </w:pPr>
-      <w:rPr>
-        <w:rFonts w:ascii="OpenSymbol" w:hAnsi="OpenSymbol" w:cs="OpenSymbol" w:hint="default"/>
-        <w:rFonts w:cs="OpenSymbol"/>
-      </w:rPr>
+      <w:numFmt w:val="decimal"/>
+      <w:lvlText w:val="%8."/>
+      <w:lvlJc w:val="left"/>
+      <w:pPr>
+        <w:tabs>
+          <w:tab w:val="num" w:pos="4320"/>
+        </w:tabs>
+        <w:ind w:left="4320" w:hanging="360"/>
+      </w:pPr>
     </w:lvl>
     <w:lvl w:ilvl="8">
       <w:start w:val="1"/>
-      <w:numFmt w:val="bullet"/>
-      <w:lvlText w:val="▪"/>
-      <w:lvlJc w:val="left"/>
-      <w:pPr>
-        <w:tabs>
-          <w:tab w:val="num" w:pos="3600"/>
-        </w:tabs>
-        <w:ind w:left="3600" w:hanging="360"/>
-      </w:pPr>
-      <w:rPr>
-        <w:rFonts w:ascii="OpenSymbol" w:hAnsi="OpenSymbol" w:cs="OpenSymbol" w:hint="default"/>
-        <w:rFonts w:cs="OpenSymbol"/>
-      </w:rPr>
+      <w:numFmt w:val="decimal"/>
+      <w:lvlText w:val="%9."/>
+      <w:lvlJc w:val="left"/>
+      <w:pPr>
+        <w:tabs>
+          <w:tab w:val="num" w:pos="4680"/>
+        </w:tabs>
+        <w:ind w:left="4680" w:hanging="360"/>
+      </w:pPr>
     </w:lvl>
   </w:abstractNum>
   <w:abstractNum w:abstractNumId="3">
-    <w:lvl w:ilvl="0">
-      <w:start w:val="1"/>
-      <w:numFmt w:val="decimal"/>
-      <w:lvlText w:val="%1."/>
-      <w:lvlJc w:val="left"/>
-      <w:pPr>
-        <w:tabs>
-          <w:tab w:val="num" w:pos="1800"/>
-        </w:tabs>
-        <w:ind w:left="1800" w:hanging="360"/>
-      </w:pPr>
-      <w:rPr/>
-    </w:lvl>
-    <w:lvl w:ilvl="1">
-      <w:start w:val="1"/>
-      <w:numFmt w:val="decimal"/>
-      <w:lvlText w:val="%2."/>
-      <w:lvlJc w:val="left"/>
-      <w:pPr>
-        <w:tabs>
-          <w:tab w:val="num" w:pos="2160"/>
-        </w:tabs>
-        <w:ind w:left="2160" w:hanging="360"/>
-      </w:pPr>
-      <w:rPr/>
-    </w:lvl>
-    <w:lvl w:ilvl="2">
-      <w:start w:val="1"/>
-      <w:numFmt w:val="decimal"/>
-      <w:lvlText w:val="%3."/>
-      <w:lvlJc w:val="left"/>
-      <w:pPr>
-        <w:tabs>
-          <w:tab w:val="num" w:pos="2520"/>
-        </w:tabs>
-        <w:ind w:left="2520" w:hanging="360"/>
-      </w:pPr>
-      <w:rPr/>
-    </w:lvl>
-    <w:lvl w:ilvl="3">
-      <w:start w:val="1"/>
-      <w:numFmt w:val="decimal"/>
-      <w:lvlText w:val="%4."/>
-      <w:lvlJc w:val="left"/>
-      <w:pPr>
-        <w:tabs>
-          <w:tab w:val="num" w:pos="2880"/>
-        </w:tabs>
-        <w:ind w:left="2880" w:hanging="360"/>
-      </w:pPr>
-      <w:rPr/>
-    </w:lvl>
-    <w:lvl w:ilvl="4">
-      <w:start w:val="1"/>
-      <w:numFmt w:val="decimal"/>
-      <w:lvlText w:val="%5."/>
-      <w:lvlJc w:val="left"/>
-      <w:pPr>
-        <w:tabs>
-          <w:tab w:val="num" w:pos="3240"/>
-        </w:tabs>
-        <w:ind w:left="3240" w:hanging="360"/>
-      </w:pPr>
-      <w:rPr/>
-    </w:lvl>
-    <w:lvl w:ilvl="5">
-      <w:start w:val="1"/>
-      <w:numFmt w:val="decimal"/>
-      <w:lvlText w:val="%6."/>
-      <w:lvlJc w:val="left"/>
-      <w:pPr>
-        <w:tabs>
-          <w:tab w:val="num" w:pos="3600"/>
-        </w:tabs>
-        <w:ind w:left="3600" w:hanging="360"/>
-      </w:pPr>
-      <w:rPr/>
-    </w:lvl>
-    <w:lvl w:ilvl="6">
-      <w:start w:val="1"/>
-      <w:numFmt w:val="decimal"/>
-      <w:lvlText w:val="%7."/>
-      <w:lvlJc w:val="left"/>
-      <w:pPr>
-        <w:tabs>
-          <w:tab w:val="num" w:pos="3960"/>
-        </w:tabs>
-        <w:ind w:left="3960" w:hanging="360"/>
-      </w:pPr>
-      <w:rPr/>
-    </w:lvl>
-    <w:lvl w:ilvl="7">
-      <w:start w:val="1"/>
-      <w:numFmt w:val="decimal"/>
-      <w:lvlText w:val="%8."/>
-      <w:lvlJc w:val="left"/>
-      <w:pPr>
-        <w:tabs>
-          <w:tab w:val="num" w:pos="4320"/>
-        </w:tabs>
-        <w:ind w:left="4320" w:hanging="360"/>
-      </w:pPr>
-      <w:rPr/>
-    </w:lvl>
-    <w:lvl w:ilvl="8">
-      <w:start w:val="1"/>
-      <w:numFmt w:val="decimal"/>
-      <w:lvlText w:val="%9."/>
-      <w:lvlJc w:val="left"/>
-      <w:pPr>
-        <w:tabs>
-          <w:tab w:val="num" w:pos="4680"/>
-        </w:tabs>
-        <w:ind w:left="4680" w:hanging="360"/>
-      </w:pPr>
-      <w:rPr/>
-    </w:lvl>
-  </w:abstractNum>
-  <w:abstractNum w:abstractNumId="4">
     <w:lvl w:ilvl="0">
       <w:start w:val="1"/>
       <w:numFmt w:val="none"/>
@@ -2142,9 +1973,6 @@
   </w:num>
   <w:num w:numId="3">
     <w:abstractNumId w:val="3"/>
-  </w:num>
-  <w:num w:numId="4">
-    <w:abstractNumId w:val="4"/>
   </w:num>
 </w:numbering>
 </file>
@@ -2169,7 +1997,7 @@
     <w:qFormat/>
     <w:pPr>
       <w:widowControl/>
-      <w:overflowPunct w:val="false"/>
+      <w:overflowPunct w:val="true"/>
       <w:bidi w:val="0"/>
       <w:jc w:val="left"/>
     </w:pPr>
@@ -2199,6 +2027,69 @@
       <w:color w:val="000080"/>
       <w:u w:val="single"/>
       <w:lang w:val="zxx" w:eastAsia="zxx" w:bidi="zxx"/>
+    </w:rPr>
+  </w:style>
+  <w:style w:type="character" w:styleId="ListLabel1">
+    <w:name w:val="ListLabel 1"/>
+    <w:qFormat/>
+    <w:rPr>
+      <w:rFonts w:cs="OpenSymbol"/>
+    </w:rPr>
+  </w:style>
+  <w:style w:type="character" w:styleId="ListLabel2">
+    <w:name w:val="ListLabel 2"/>
+    <w:qFormat/>
+    <w:rPr>
+      <w:rFonts w:cs="OpenSymbol"/>
+    </w:rPr>
+  </w:style>
+  <w:style w:type="character" w:styleId="ListLabel3">
+    <w:name w:val="ListLabel 3"/>
+    <w:qFormat/>
+    <w:rPr>
+      <w:rFonts w:cs="OpenSymbol"/>
+    </w:rPr>
+  </w:style>
+  <w:style w:type="character" w:styleId="ListLabel4">
+    <w:name w:val="ListLabel 4"/>
+    <w:qFormat/>
+    <w:rPr>
+      <w:rFonts w:cs="OpenSymbol"/>
+    </w:rPr>
+  </w:style>
+  <w:style w:type="character" w:styleId="ListLabel5">
+    <w:name w:val="ListLabel 5"/>
+    <w:qFormat/>
+    <w:rPr>
+      <w:rFonts w:cs="OpenSymbol"/>
+    </w:rPr>
+  </w:style>
+  <w:style w:type="character" w:styleId="ListLabel6">
+    <w:name w:val="ListLabel 6"/>
+    <w:qFormat/>
+    <w:rPr>
+      <w:rFonts w:cs="OpenSymbol"/>
+    </w:rPr>
+  </w:style>
+  <w:style w:type="character" w:styleId="ListLabel7">
+    <w:name w:val="ListLabel 7"/>
+    <w:qFormat/>
+    <w:rPr>
+      <w:rFonts w:cs="OpenSymbol"/>
+    </w:rPr>
+  </w:style>
+  <w:style w:type="character" w:styleId="ListLabel8">
+    <w:name w:val="ListLabel 8"/>
+    <w:qFormat/>
+    <w:rPr>
+      <w:rFonts w:cs="OpenSymbol"/>
+    </w:rPr>
+  </w:style>
+  <w:style w:type="character" w:styleId="ListLabel9">
+    <w:name w:val="ListLabel 9"/>
+    <w:qFormat/>
+    <w:rPr>
+      <w:rFonts w:cs="OpenSymbol"/>
     </w:rPr>
   </w:style>
   <w:style w:type="paragraph" w:styleId="Titre">
